--- a/2021世界交通运输大会论文邀稿.docx
+++ b/2021世界交通运输大会论文邀稿.docx
@@ -1,6 +1,6 @@
 
 <file path=word/document.xml><?xml version="1.0" encoding="utf-8"?>
-<w:document xmlns:wpc="http://schemas.microsoft.com/office/word/2010/wordprocessingCanvas" xmlns:mc="http://schemas.openxmlformats.org/markup-compatibility/2006" xmlns:o="urn:schemas-microsoft-com:office:office" xmlns:r="http://schemas.openxmlformats.org/officeDocument/2006/relationships" xmlns:m="http://schemas.openxmlformats.org/officeDocument/2006/math" xmlns:v="urn:schemas-microsoft-com:vml" xmlns:wp14="http://schemas.microsoft.com/office/word/2010/wordprocessingDrawing" xmlns:wp="http://schemas.openxmlformats.org/drawingml/2006/wordprocessingDrawing" xmlns:w10="urn:schemas-microsoft-com:office:word" xmlns:w="http://schemas.openxmlformats.org/wordprocessingml/2006/main" xmlns:w14="http://schemas.microsoft.com/office/word/2010/wordml" xmlns:w15="http://schemas.microsoft.com/office/word/2012/wordml" xmlns:wpg="http://schemas.microsoft.com/office/word/2010/wordprocessingGroup" xmlns:wpi="http://schemas.microsoft.com/office/word/2010/wordprocessingInk" xmlns:wne="http://schemas.microsoft.com/office/word/2006/wordml" xmlns:wps="http://schemas.microsoft.com/office/word/2010/wordprocessingShape" mc:Ignorable="w14 w15 wp14">
+<w:document xmlns:wpc="http://schemas.microsoft.com/office/word/2010/wordprocessingCanvas" xmlns:cx="http://schemas.microsoft.com/office/drawing/2014/chartex" xmlns:cx1="http://schemas.microsoft.com/office/drawing/2015/9/8/chartex" xmlns:cx2="http://schemas.microsoft.com/office/drawing/2015/10/21/chartex" xmlns:cx3="http://schemas.microsoft.com/office/drawing/2016/5/9/chartex" xmlns:cx4="http://schemas.microsoft.com/office/drawing/2016/5/10/chartex" xmlns:cx5="http://schemas.microsoft.com/office/drawing/2016/5/11/chartex" xmlns:cx6="http://schemas.microsoft.com/office/drawing/2016/5/12/chartex" xmlns:cx7="http://schemas.microsoft.com/office/drawing/2016/5/13/chartex" xmlns:cx8="http://schemas.microsoft.com/office/drawing/2016/5/14/chartex" xmlns:mc="http://schemas.openxmlformats.org/markup-compatibility/2006" xmlns:aink="http://schemas.microsoft.com/office/drawing/2016/ink" xmlns:am3d="http://schemas.microsoft.com/office/drawing/2017/model3d" xmlns:o="urn:schemas-microsoft-com:office:office" xmlns:r="http://schemas.openxmlformats.org/officeDocument/2006/relationships" xmlns:m="http://schemas.openxmlformats.org/officeDocument/2006/math" xmlns:v="urn:schemas-microsoft-com:vml" xmlns:wp14="http://schemas.microsoft.com/office/word/2010/wordprocessingDrawing" xmlns:wp="http://schemas.openxmlformats.org/drawingml/2006/wordprocessingDrawing" xmlns:w10="urn:schemas-microsoft-com:office:word" xmlns:w="http://schemas.openxmlformats.org/wordprocessingml/2006/main" xmlns:w14="http://schemas.microsoft.com/office/word/2010/wordml" xmlns:w15="http://schemas.microsoft.com/office/word/2012/wordml" xmlns:w16cex="http://schemas.microsoft.com/office/word/2018/wordml/cex" xmlns:w16cid="http://schemas.microsoft.com/office/word/2016/wordml/cid" xmlns:w16="http://schemas.microsoft.com/office/word/2018/wordml" xmlns:w16se="http://schemas.microsoft.com/office/word/2015/wordml/symex" xmlns:wpg="http://schemas.microsoft.com/office/word/2010/wordprocessingGroup" xmlns:wpi="http://schemas.microsoft.com/office/word/2010/wordprocessingInk" xmlns:wne="http://schemas.microsoft.com/office/word/2006/wordml" xmlns:wps="http://schemas.microsoft.com/office/word/2010/wordprocessingShape" mc:Ignorable="w14 w15 w16se w16cid w16 w16cex wp14">
   <w:body>
     <w:p>
       <w:pPr>
@@ -39,7 +39,7 @@
         <w:ind w:right="150"/>
         <w:jc w:val="left"/>
         <w:rPr>
-          <w:rFonts w:ascii="宋体" w:eastAsia="宋体" w:hAnsi="宋体" w:cs="宋体" w:hint="eastAsia"/>
+          <w:rFonts w:ascii="宋体" w:eastAsia="宋体" w:hAnsi="宋体" w:cs="宋体"/>
           <w:kern w:val="0"/>
           <w:sz w:val="23"/>
           <w:szCs w:val="23"/>
@@ -81,7 +81,7 @@
         <w:ind w:right="150"/>
         <w:jc w:val="left"/>
         <w:rPr>
-          <w:rFonts w:ascii="宋体" w:eastAsia="宋体" w:hAnsi="宋体" w:cs="宋体" w:hint="eastAsia"/>
+          <w:rFonts w:ascii="宋体" w:eastAsia="宋体" w:hAnsi="宋体" w:cs="宋体"/>
           <w:vanish/>
           <w:kern w:val="0"/>
           <w:sz w:val="24"/>
@@ -124,7 +124,7 @@
         <w:ind w:right="150"/>
         <w:jc w:val="left"/>
         <w:rPr>
-          <w:rFonts w:ascii="Microsoft YaHei UI" w:eastAsia="Microsoft YaHei UI" w:hAnsi="Microsoft YaHei UI" w:cs="Arial" w:hint="eastAsia"/>
+          <w:rFonts w:ascii="Microsoft YaHei UI" w:eastAsia="Microsoft YaHei UI" w:hAnsi="Microsoft YaHei UI" w:cs="Arial"/>
           <w:vanish/>
           <w:color w:val="333333"/>
           <w:spacing w:val="8"/>
@@ -155,7 +155,7 @@
         <w:ind w:right="150"/>
         <w:jc w:val="left"/>
         <w:rPr>
-          <w:rFonts w:ascii="Microsoft YaHei UI" w:eastAsia="Microsoft YaHei UI" w:hAnsi="Microsoft YaHei UI" w:cs="Arial" w:hint="eastAsia"/>
+          <w:rFonts w:ascii="Microsoft YaHei UI" w:eastAsia="Microsoft YaHei UI" w:hAnsi="Microsoft YaHei UI" w:cs="Arial"/>
           <w:vanish/>
           <w:color w:val="333333"/>
           <w:spacing w:val="8"/>
@@ -184,7 +184,7 @@
         <w:spacing w:before="100" w:beforeAutospacing="1" w:after="100" w:afterAutospacing="1"/>
         <w:jc w:val="center"/>
         <w:rPr>
-          <w:rFonts w:ascii="Microsoft YaHei UI" w:eastAsia="Microsoft YaHei UI" w:hAnsi="Microsoft YaHei UI" w:cs="Arial" w:hint="eastAsia"/>
+          <w:rFonts w:ascii="Microsoft YaHei UI" w:eastAsia="Microsoft YaHei UI" w:hAnsi="Microsoft YaHei UI" w:cs="Arial"/>
           <w:color w:val="333333"/>
           <w:spacing w:val="8"/>
           <w:kern w:val="0"/>
@@ -203,7 +203,7 @@
           <w:szCs w:val="26"/>
         </w:rPr>
         <w:drawing>
-          <wp:inline distT="0" distB="0" distL="0" distR="0" wp14:anchorId="78F5CA63" wp14:editId="532EE362">
+          <wp:inline distT="0" distB="0" distL="0" distR="0" wp14:anchorId="0E3346FE" wp14:editId="60373F76">
             <wp:extent cx="5067300" cy="1054632"/>
             <wp:effectExtent l="0" t="0" r="0" b="0"/>
             <wp:docPr id="1" name="图片 1" descr="https://mmbiz.qpic.cn/mmbiz/PF2p5OBtKWpcYIOoRHk0Kw0lVDWcxaSUpuWFvRciafK49GxZajxjcOUOBwHp6pl6uVp7VXdVTuia3JCCXjXYic4Dw/640?wxfrom=5&amp;wx_lazy=1&amp;wx_co=1"/>
@@ -259,7 +259,7 @@
         <w:spacing w:before="100" w:beforeAutospacing="1" w:line="405" w:lineRule="atLeast"/>
         <w:ind w:firstLine="480"/>
         <w:rPr>
-          <w:rFonts w:ascii="Microsoft YaHei UI" w:eastAsia="Microsoft YaHei UI" w:hAnsi="Microsoft YaHei UI" w:cs="Arial" w:hint="eastAsia"/>
+          <w:rFonts w:ascii="Microsoft YaHei UI" w:eastAsia="Microsoft YaHei UI" w:hAnsi="Microsoft YaHei UI" w:cs="Arial"/>
           <w:color w:val="333333"/>
           <w:spacing w:val="8"/>
           <w:kern w:val="0"/>
@@ -288,7 +288,7 @@
         <w:spacing w:before="100" w:beforeAutospacing="1" w:line="405" w:lineRule="atLeast"/>
         <w:ind w:firstLine="480"/>
         <w:rPr>
-          <w:rFonts w:ascii="Microsoft YaHei UI" w:eastAsia="Microsoft YaHei UI" w:hAnsi="Microsoft YaHei UI" w:cs="Arial" w:hint="eastAsia"/>
+          <w:rFonts w:ascii="Microsoft YaHei UI" w:eastAsia="Microsoft YaHei UI" w:hAnsi="Microsoft YaHei UI" w:cs="Arial"/>
           <w:color w:val="333333"/>
           <w:spacing w:val="8"/>
           <w:kern w:val="0"/>
@@ -339,7 +339,7 @@
         <w:spacing w:before="100" w:beforeAutospacing="1" w:after="2" w:line="405" w:lineRule="atLeast"/>
         <w:jc w:val="center"/>
         <w:rPr>
-          <w:rFonts w:ascii="Microsoft YaHei UI" w:eastAsia="Microsoft YaHei UI" w:hAnsi="Microsoft YaHei UI" w:cs="Arial" w:hint="eastAsia"/>
+          <w:rFonts w:ascii="Microsoft YaHei UI" w:eastAsia="Microsoft YaHei UI" w:hAnsi="Microsoft YaHei UI" w:cs="Arial"/>
           <w:color w:val="333333"/>
           <w:spacing w:val="8"/>
           <w:kern w:val="0"/>
@@ -358,7 +358,7 @@
           <w:szCs w:val="26"/>
         </w:rPr>
         <w:drawing>
-          <wp:inline distT="0" distB="0" distL="0" distR="0" wp14:anchorId="08622A9C" wp14:editId="0AD999A5">
+          <wp:inline distT="0" distB="0" distL="0" distR="0" wp14:anchorId="428A6CC1" wp14:editId="537B0E9D">
             <wp:extent cx="5170170" cy="1597726"/>
             <wp:effectExtent l="0" t="0" r="0" b="2540"/>
             <wp:docPr id="2" name="图片 2" descr="https://mmbiz.qpic.cn/mmbiz_png/PF2p5OBtKWqUQO7au6SficUkhIDT588gMgLibo3QLlwpsqoc5SU0zG0h2iaC5Earb55aZc7Dbkhjp2OHibpKVx0icHw/640?wx_fmt=png&amp;wxfrom=5&amp;wx_lazy=1&amp;wx_co=1"/>
@@ -414,7 +414,7 @@
         <w:spacing w:before="100" w:beforeAutospacing="1" w:after="100" w:afterAutospacing="1"/>
         <w:jc w:val="center"/>
         <w:rPr>
-          <w:rFonts w:ascii="Microsoft YaHei UI" w:eastAsia="Microsoft YaHei UI" w:hAnsi="Microsoft YaHei UI" w:cs="Arial" w:hint="eastAsia"/>
+          <w:rFonts w:ascii="Microsoft YaHei UI" w:eastAsia="Microsoft YaHei UI" w:hAnsi="Microsoft YaHei UI" w:cs="Arial"/>
           <w:color w:val="333333"/>
           <w:spacing w:val="8"/>
           <w:kern w:val="0"/>
@@ -434,7 +434,7 @@
         </w:rPr>
         <w:lastRenderedPageBreak/>
         <w:drawing>
-          <wp:inline distT="0" distB="0" distL="0" distR="0" wp14:anchorId="390952DA" wp14:editId="2B5A2631">
+          <wp:inline distT="0" distB="0" distL="0" distR="0" wp14:anchorId="32EC8975" wp14:editId="376220FA">
             <wp:extent cx="4930140" cy="2132970"/>
             <wp:effectExtent l="0" t="0" r="3810" b="635"/>
             <wp:docPr id="3" name="图片 3" descr="https://mmbiz.qpic.cn/mmbiz_png/PF2p5OBtKWqUQO7au6SficUkhIDT588gMiahLXjYN2eibKM2icInRhb9icCtqUdjjrEXCO71EqQtHTxmNq2IRxokocw/640?wx_fmt=png&amp;wxfrom=5&amp;wx_lazy=1&amp;wx_co=1"/>
@@ -490,7 +490,7 @@
         <w:spacing w:before="100" w:beforeAutospacing="1" w:line="405" w:lineRule="atLeast"/>
         <w:ind w:firstLine="480"/>
         <w:rPr>
-          <w:rFonts w:ascii="Microsoft YaHei UI" w:eastAsia="Microsoft YaHei UI" w:hAnsi="Microsoft YaHei UI" w:cs="Arial" w:hint="eastAsia"/>
+          <w:rFonts w:ascii="Microsoft YaHei UI" w:eastAsia="Microsoft YaHei UI" w:hAnsi="Microsoft YaHei UI" w:cs="Arial"/>
           <w:color w:val="333333"/>
           <w:spacing w:val="8"/>
           <w:kern w:val="0"/>
@@ -541,7 +541,7 @@
         <w:spacing w:before="100" w:beforeAutospacing="1" w:line="405" w:lineRule="atLeast"/>
         <w:ind w:firstLine="480"/>
         <w:rPr>
-          <w:rFonts w:ascii="Microsoft YaHei UI" w:eastAsia="Microsoft YaHei UI" w:hAnsi="Microsoft YaHei UI" w:cs="Arial" w:hint="eastAsia"/>
+          <w:rFonts w:ascii="Microsoft YaHei UI" w:eastAsia="Microsoft YaHei UI" w:hAnsi="Microsoft YaHei UI" w:cs="Arial"/>
           <w:color w:val="333333"/>
           <w:spacing w:val="8"/>
           <w:kern w:val="0"/>
@@ -570,7 +570,7 @@
         <w:spacing w:before="100" w:beforeAutospacing="1" w:line="405" w:lineRule="atLeast"/>
         <w:ind w:firstLine="480"/>
         <w:rPr>
-          <w:rFonts w:ascii="Microsoft YaHei UI" w:eastAsia="Microsoft YaHei UI" w:hAnsi="Microsoft YaHei UI" w:cs="Arial" w:hint="eastAsia"/>
+          <w:rFonts w:ascii="Microsoft YaHei UI" w:eastAsia="Microsoft YaHei UI" w:hAnsi="Microsoft YaHei UI" w:cs="Arial"/>
           <w:color w:val="333333"/>
           <w:spacing w:val="8"/>
           <w:kern w:val="0"/>
@@ -621,7 +621,7 @@
         <w:spacing w:before="100" w:beforeAutospacing="1" w:line="405" w:lineRule="atLeast"/>
         <w:ind w:firstLine="480"/>
         <w:rPr>
-          <w:rFonts w:ascii="Microsoft YaHei UI" w:eastAsia="Microsoft YaHei UI" w:hAnsi="Microsoft YaHei UI" w:cs="Arial" w:hint="eastAsia"/>
+          <w:rFonts w:ascii="Microsoft YaHei UI" w:eastAsia="Microsoft YaHei UI" w:hAnsi="Microsoft YaHei UI" w:cs="Arial"/>
           <w:color w:val="333333"/>
           <w:spacing w:val="8"/>
           <w:kern w:val="0"/>
@@ -651,7 +651,7 @@
         <w:spacing w:before="100" w:beforeAutospacing="1" w:after="100" w:afterAutospacing="1"/>
         <w:jc w:val="center"/>
         <w:rPr>
-          <w:rFonts w:ascii="Microsoft YaHei UI" w:eastAsia="Microsoft YaHei UI" w:hAnsi="Microsoft YaHei UI" w:cs="Arial" w:hint="eastAsia"/>
+          <w:rFonts w:ascii="Microsoft YaHei UI" w:eastAsia="Microsoft YaHei UI" w:hAnsi="Microsoft YaHei UI" w:cs="Arial"/>
           <w:color w:val="333333"/>
           <w:spacing w:val="8"/>
           <w:kern w:val="0"/>
@@ -670,7 +670,7 @@
           <w:szCs w:val="26"/>
         </w:rPr>
         <w:drawing>
-          <wp:inline distT="0" distB="0" distL="0" distR="0" wp14:anchorId="35BC472B" wp14:editId="04EF1E9E">
+          <wp:inline distT="0" distB="0" distL="0" distR="0" wp14:anchorId="4A97D7A2" wp14:editId="3E384043">
             <wp:extent cx="5074920" cy="2434328"/>
             <wp:effectExtent l="0" t="0" r="0" b="4445"/>
             <wp:docPr id="4" name="图片 4" descr="https://mmbiz.qpic.cn/mmbiz_png/PF2p5OBtKWqUQO7au6SficUkhIDT588gMCtC05SstgNRKKia60PT9vuT7dWKx8StmJV9TIY7uxXz0cX1FicwnFIDQ/640?wx_fmt=png&amp;wxfrom=5&amp;wx_lazy=1&amp;wx_co=1"/>
@@ -725,7 +725,7 @@
         <w:shd w:val="clear" w:color="auto" w:fill="FFFFFF"/>
         <w:spacing w:before="100" w:beforeAutospacing="1" w:after="100" w:afterAutospacing="1" w:line="405" w:lineRule="atLeast"/>
         <w:rPr>
-          <w:rFonts w:ascii="Microsoft YaHei UI" w:eastAsia="Microsoft YaHei UI" w:hAnsi="Microsoft YaHei UI" w:cs="Arial" w:hint="eastAsia"/>
+          <w:rFonts w:ascii="Microsoft YaHei UI" w:eastAsia="Microsoft YaHei UI" w:hAnsi="Microsoft YaHei UI" w:cs="Arial"/>
           <w:color w:val="333333"/>
           <w:spacing w:val="8"/>
           <w:kern w:val="0"/>
@@ -753,7 +753,7 @@
         <w:shd w:val="clear" w:color="auto" w:fill="FFFFFF"/>
         <w:spacing w:before="100" w:beforeAutospacing="1" w:after="2"/>
         <w:rPr>
-          <w:rFonts w:ascii="Microsoft YaHei UI" w:eastAsia="Microsoft YaHei UI" w:hAnsi="Microsoft YaHei UI" w:cs="Arial" w:hint="eastAsia"/>
+          <w:rFonts w:ascii="Microsoft YaHei UI" w:eastAsia="Microsoft YaHei UI" w:hAnsi="Microsoft YaHei UI" w:cs="Arial"/>
           <w:color w:val="333333"/>
           <w:spacing w:val="8"/>
           <w:kern w:val="0"/>
@@ -783,7 +783,7 @@
         <w:shd w:val="clear" w:color="auto" w:fill="FFFFFF"/>
         <w:spacing w:before="100" w:beforeAutospacing="1" w:after="2"/>
         <w:rPr>
-          <w:rFonts w:ascii="Microsoft YaHei UI" w:eastAsia="Microsoft YaHei UI" w:hAnsi="Microsoft YaHei UI" w:cs="Arial" w:hint="eastAsia"/>
+          <w:rFonts w:ascii="Microsoft YaHei UI" w:eastAsia="Microsoft YaHei UI" w:hAnsi="Microsoft YaHei UI" w:cs="Arial"/>
           <w:color w:val="333333"/>
           <w:spacing w:val="8"/>
           <w:kern w:val="0"/>
@@ -836,7 +836,7 @@
         <w:shd w:val="clear" w:color="auto" w:fill="FFFFFF"/>
         <w:spacing w:before="100" w:beforeAutospacing="1" w:after="2"/>
         <w:rPr>
-          <w:rFonts w:ascii="Microsoft YaHei UI" w:eastAsia="Microsoft YaHei UI" w:hAnsi="Microsoft YaHei UI" w:cs="Arial" w:hint="eastAsia"/>
+          <w:rFonts w:ascii="Microsoft YaHei UI" w:eastAsia="Microsoft YaHei UI" w:hAnsi="Microsoft YaHei UI" w:cs="Arial"/>
           <w:color w:val="333333"/>
           <w:spacing w:val="8"/>
           <w:kern w:val="0"/>
@@ -854,6 +854,28 @@
           <w:szCs w:val="26"/>
         </w:rPr>
         <w:t>《航空学报》</w:t>
+      </w:r>
+      <w:r>
+        <w:rPr>
+          <w:rFonts w:ascii="Microsoft YaHei UI" w:eastAsia="Microsoft YaHei UI" w:hAnsi="Microsoft YaHei UI" w:cs="Arial" w:hint="eastAsia"/>
+          <w:color w:val="333333"/>
+          <w:spacing w:val="15"/>
+          <w:kern w:val="0"/>
+          <w:sz w:val="26"/>
+          <w:szCs w:val="26"/>
+        </w:rPr>
+        <w:t>0</w:t>
+      </w:r>
+      <w:r>
+        <w:rPr>
+          <w:rFonts w:ascii="Microsoft YaHei UI" w:eastAsia="Microsoft YaHei UI" w:hAnsi="Microsoft YaHei UI" w:cs="Arial"/>
+          <w:color w:val="333333"/>
+          <w:spacing w:val="15"/>
+          <w:kern w:val="0"/>
+          <w:sz w:val="26"/>
+          <w:szCs w:val="26"/>
+        </w:rPr>
+        <w:t>.98</w:t>
       </w:r>
     </w:p>
     <w:p>
@@ -866,7 +888,7 @@
         <w:shd w:val="clear" w:color="auto" w:fill="FFFFFF"/>
         <w:spacing w:before="100" w:beforeAutospacing="1" w:after="2"/>
         <w:rPr>
-          <w:rFonts w:ascii="Microsoft YaHei UI" w:eastAsia="Microsoft YaHei UI" w:hAnsi="Microsoft YaHei UI" w:cs="Arial" w:hint="eastAsia"/>
+          <w:rFonts w:ascii="Microsoft YaHei UI" w:eastAsia="Microsoft YaHei UI" w:hAnsi="Microsoft YaHei UI" w:cs="Arial"/>
           <w:color w:val="333333"/>
           <w:spacing w:val="8"/>
           <w:kern w:val="0"/>
@@ -884,6 +906,28 @@
           <w:szCs w:val="26"/>
         </w:rPr>
         <w:t>《沈阳航空航天大学学报》</w:t>
+      </w:r>
+      <w:r>
+        <w:rPr>
+          <w:rFonts w:ascii="Microsoft YaHei UI" w:eastAsia="Microsoft YaHei UI" w:hAnsi="Microsoft YaHei UI" w:cs="Arial" w:hint="eastAsia"/>
+          <w:color w:val="333333"/>
+          <w:spacing w:val="15"/>
+          <w:kern w:val="0"/>
+          <w:sz w:val="26"/>
+          <w:szCs w:val="26"/>
+        </w:rPr>
+        <w:t>0</w:t>
+      </w:r>
+      <w:r>
+        <w:rPr>
+          <w:rFonts w:ascii="Microsoft YaHei UI" w:eastAsia="Microsoft YaHei UI" w:hAnsi="Microsoft YaHei UI" w:cs="Arial"/>
+          <w:color w:val="333333"/>
+          <w:spacing w:val="15"/>
+          <w:kern w:val="0"/>
+          <w:sz w:val="26"/>
+          <w:szCs w:val="26"/>
+        </w:rPr>
+        <w:t>.27</w:t>
       </w:r>
     </w:p>
     <w:p>
@@ -896,7 +940,7 @@
         <w:shd w:val="clear" w:color="auto" w:fill="FFFFFF"/>
         <w:spacing w:before="100" w:beforeAutospacing="1" w:after="2"/>
         <w:rPr>
-          <w:rFonts w:ascii="Microsoft YaHei UI" w:eastAsia="Microsoft YaHei UI" w:hAnsi="Microsoft YaHei UI" w:cs="Arial" w:hint="eastAsia"/>
+          <w:rFonts w:ascii="Microsoft YaHei UI" w:eastAsia="Microsoft YaHei UI" w:hAnsi="Microsoft YaHei UI" w:cs="Arial"/>
           <w:color w:val="333333"/>
           <w:spacing w:val="8"/>
           <w:kern w:val="0"/>
@@ -914,6 +958,28 @@
           <w:szCs w:val="26"/>
         </w:rPr>
         <w:t>《中国民航大学学报》</w:t>
+      </w:r>
+      <w:r>
+        <w:rPr>
+          <w:rFonts w:ascii="Microsoft YaHei UI" w:eastAsia="Microsoft YaHei UI" w:hAnsi="Microsoft YaHei UI" w:cs="Arial" w:hint="eastAsia"/>
+          <w:color w:val="333333"/>
+          <w:spacing w:val="15"/>
+          <w:kern w:val="0"/>
+          <w:sz w:val="26"/>
+          <w:szCs w:val="26"/>
+        </w:rPr>
+        <w:t>0</w:t>
+      </w:r>
+      <w:r>
+        <w:rPr>
+          <w:rFonts w:ascii="Microsoft YaHei UI" w:eastAsia="Microsoft YaHei UI" w:hAnsi="Microsoft YaHei UI" w:cs="Arial"/>
+          <w:color w:val="333333"/>
+          <w:spacing w:val="15"/>
+          <w:kern w:val="0"/>
+          <w:sz w:val="26"/>
+          <w:szCs w:val="26"/>
+        </w:rPr>
+        <w:t>.26</w:t>
       </w:r>
     </w:p>
     <w:p>
@@ -926,7 +992,7 @@
         <w:shd w:val="clear" w:color="auto" w:fill="FFFFFF"/>
         <w:spacing w:before="100" w:beforeAutospacing="1" w:after="2"/>
         <w:rPr>
-          <w:rFonts w:ascii="Microsoft YaHei UI" w:eastAsia="Microsoft YaHei UI" w:hAnsi="Microsoft YaHei UI" w:cs="Arial" w:hint="eastAsia"/>
+          <w:rFonts w:ascii="Microsoft YaHei UI" w:eastAsia="Microsoft YaHei UI" w:hAnsi="Microsoft YaHei UI" w:cs="Arial"/>
           <w:color w:val="333333"/>
           <w:spacing w:val="8"/>
           <w:kern w:val="0"/>
@@ -944,6 +1010,28 @@
           <w:szCs w:val="26"/>
         </w:rPr>
         <w:t>《空军工程大学学报》</w:t>
+      </w:r>
+      <w:r>
+        <w:rPr>
+          <w:rFonts w:ascii="Microsoft YaHei UI" w:eastAsia="Microsoft YaHei UI" w:hAnsi="Microsoft YaHei UI" w:cs="Arial" w:hint="eastAsia"/>
+          <w:color w:val="333333"/>
+          <w:spacing w:val="15"/>
+          <w:kern w:val="0"/>
+          <w:sz w:val="26"/>
+          <w:szCs w:val="26"/>
+        </w:rPr>
+        <w:t>0</w:t>
+      </w:r>
+      <w:r>
+        <w:rPr>
+          <w:rFonts w:ascii="Microsoft YaHei UI" w:eastAsia="Microsoft YaHei UI" w:hAnsi="Microsoft YaHei UI" w:cs="Arial"/>
+          <w:color w:val="333333"/>
+          <w:spacing w:val="15"/>
+          <w:kern w:val="0"/>
+          <w:sz w:val="26"/>
+          <w:szCs w:val="26"/>
+        </w:rPr>
+        <w:t>.52</w:t>
       </w:r>
     </w:p>
     <w:p>
@@ -956,24 +1044,42 @@
         <w:shd w:val="clear" w:color="auto" w:fill="FFFFFF"/>
         <w:spacing w:before="100" w:beforeAutospacing="1" w:after="2"/>
         <w:rPr>
-          <w:rFonts w:ascii="Microsoft YaHei UI" w:eastAsia="Microsoft YaHei UI" w:hAnsi="Microsoft YaHei UI" w:cs="Arial" w:hint="eastAsia"/>
-          <w:color w:val="333333"/>
-          <w:spacing w:val="8"/>
-          <w:kern w:val="0"/>
-          <w:sz w:val="26"/>
-          <w:szCs w:val="26"/>
-        </w:rPr>
-      </w:pPr>
-      <w:r>
-        <w:rPr>
-          <w:rFonts w:ascii="Microsoft YaHei UI" w:eastAsia="Microsoft YaHei UI" w:hAnsi="Microsoft YaHei UI" w:cs="Arial" w:hint="eastAsia"/>
-          <w:color w:val="333333"/>
+          <w:rFonts w:ascii="Microsoft YaHei UI" w:eastAsia="Microsoft YaHei UI" w:hAnsi="Microsoft YaHei UI" w:cs="Arial"/>
+          <w:spacing w:val="8"/>
+          <w:kern w:val="0"/>
+          <w:sz w:val="26"/>
+          <w:szCs w:val="26"/>
+        </w:rPr>
+      </w:pPr>
+      <w:r>
+        <w:rPr>
+          <w:rFonts w:ascii="Microsoft YaHei UI" w:eastAsia="Microsoft YaHei UI" w:hAnsi="Microsoft YaHei UI" w:cs="Arial" w:hint="eastAsia"/>
           <w:spacing w:val="15"/>
           <w:kern w:val="0"/>
           <w:sz w:val="26"/>
           <w:szCs w:val="26"/>
         </w:rPr>
         <w:t>《西北工业大学学报》</w:t>
+      </w:r>
+      <w:r>
+        <w:rPr>
+          <w:rFonts w:ascii="Microsoft YaHei UI" w:eastAsia="Microsoft YaHei UI" w:hAnsi="Microsoft YaHei UI" w:cs="Arial" w:hint="eastAsia"/>
+          <w:spacing w:val="15"/>
+          <w:kern w:val="0"/>
+          <w:sz w:val="26"/>
+          <w:szCs w:val="26"/>
+        </w:rPr>
+        <w:t>0</w:t>
+      </w:r>
+      <w:r>
+        <w:rPr>
+          <w:rFonts w:ascii="Microsoft YaHei UI" w:eastAsia="Microsoft YaHei UI" w:hAnsi="Microsoft YaHei UI" w:cs="Arial"/>
+          <w:spacing w:val="15"/>
+          <w:kern w:val="0"/>
+          <w:sz w:val="26"/>
+          <w:szCs w:val="26"/>
+        </w:rPr>
+        <w:t>.51</w:t>
       </w:r>
     </w:p>
     <w:p>
@@ -986,7 +1092,7 @@
         <w:shd w:val="clear" w:color="auto" w:fill="FFFFFF"/>
         <w:spacing w:before="100" w:beforeAutospacing="1" w:after="2"/>
         <w:rPr>
-          <w:rFonts w:ascii="Microsoft YaHei UI" w:eastAsia="Microsoft YaHei UI" w:hAnsi="Microsoft YaHei UI" w:cs="Arial" w:hint="eastAsia"/>
+          <w:rFonts w:ascii="Microsoft YaHei UI" w:eastAsia="Microsoft YaHei UI" w:hAnsi="Microsoft YaHei UI" w:cs="Arial"/>
           <w:color w:val="333333"/>
           <w:spacing w:val="8"/>
           <w:kern w:val="0"/>
@@ -1088,24 +1194,46 @@
         <w:shd w:val="clear" w:color="auto" w:fill="FFFFFF"/>
         <w:spacing w:before="100" w:beforeAutospacing="1" w:after="2"/>
         <w:rPr>
-          <w:rFonts w:ascii="Microsoft YaHei UI" w:eastAsia="Microsoft YaHei UI" w:hAnsi="Microsoft YaHei UI" w:cs="Arial" w:hint="eastAsia"/>
-          <w:color w:val="333333"/>
-          <w:spacing w:val="8"/>
-          <w:kern w:val="0"/>
-          <w:sz w:val="26"/>
-          <w:szCs w:val="26"/>
-        </w:rPr>
-      </w:pPr>
-      <w:r>
-        <w:rPr>
-          <w:rFonts w:ascii="Microsoft YaHei UI" w:eastAsia="Microsoft YaHei UI" w:hAnsi="Microsoft YaHei UI" w:cs="Arial" w:hint="eastAsia"/>
-          <w:color w:val="333333"/>
+          <w:rFonts w:ascii="Microsoft YaHei UI" w:eastAsia="Microsoft YaHei UI" w:hAnsi="Microsoft YaHei UI" w:cs="Arial"/>
+          <w:color w:val="FF0000"/>
+          <w:spacing w:val="8"/>
+          <w:kern w:val="0"/>
+          <w:sz w:val="26"/>
+          <w:szCs w:val="26"/>
+        </w:rPr>
+      </w:pPr>
+      <w:r>
+        <w:rPr>
+          <w:rFonts w:ascii="Microsoft YaHei UI" w:eastAsia="Microsoft YaHei UI" w:hAnsi="Microsoft YaHei UI" w:cs="Arial" w:hint="eastAsia"/>
+          <w:color w:val="FF0000"/>
           <w:spacing w:val="15"/>
           <w:kern w:val="0"/>
           <w:sz w:val="26"/>
           <w:szCs w:val="26"/>
         </w:rPr>
         <w:t>《南京航空航天大学学报》</w:t>
+      </w:r>
+      <w:r>
+        <w:rPr>
+          <w:rFonts w:ascii="Microsoft YaHei UI" w:eastAsia="Microsoft YaHei UI" w:hAnsi="Microsoft YaHei UI" w:cs="Arial" w:hint="eastAsia"/>
+          <w:color w:val="FF0000"/>
+          <w:spacing w:val="15"/>
+          <w:kern w:val="0"/>
+          <w:sz w:val="26"/>
+          <w:szCs w:val="26"/>
+        </w:rPr>
+        <w:t>0</w:t>
+      </w:r>
+      <w:r>
+        <w:rPr>
+          <w:rFonts w:ascii="Microsoft YaHei UI" w:eastAsia="Microsoft YaHei UI" w:hAnsi="Microsoft YaHei UI" w:cs="Arial"/>
+          <w:color w:val="FF0000"/>
+          <w:spacing w:val="15"/>
+          <w:kern w:val="0"/>
+          <w:sz w:val="26"/>
+          <w:szCs w:val="26"/>
+        </w:rPr>
+        <w:t>.46</w:t>
       </w:r>
     </w:p>
     <w:p>
@@ -1118,7 +1246,7 @@
         <w:shd w:val="clear" w:color="auto" w:fill="FFFFFF"/>
         <w:spacing w:before="100" w:beforeAutospacing="1" w:after="2"/>
         <w:rPr>
-          <w:rFonts w:ascii="Microsoft YaHei UI" w:eastAsia="Microsoft YaHei UI" w:hAnsi="Microsoft YaHei UI" w:cs="Arial" w:hint="eastAsia"/>
+          <w:rFonts w:ascii="Microsoft YaHei UI" w:eastAsia="Microsoft YaHei UI" w:hAnsi="Microsoft YaHei UI" w:cs="Arial"/>
           <w:color w:val="333333"/>
           <w:spacing w:val="8"/>
           <w:kern w:val="0"/>
@@ -1136,6 +1264,28 @@
           <w:szCs w:val="26"/>
         </w:rPr>
         <w:t>《北京航空航天大学学报》</w:t>
+      </w:r>
+      <w:r>
+        <w:rPr>
+          <w:rFonts w:ascii="Microsoft YaHei UI" w:eastAsia="Microsoft YaHei UI" w:hAnsi="Microsoft YaHei UI" w:cs="Arial" w:hint="eastAsia"/>
+          <w:color w:val="333333"/>
+          <w:spacing w:val="15"/>
+          <w:kern w:val="0"/>
+          <w:sz w:val="26"/>
+          <w:szCs w:val="26"/>
+        </w:rPr>
+        <w:t>0</w:t>
+      </w:r>
+      <w:r>
+        <w:rPr>
+          <w:rFonts w:ascii="Microsoft YaHei UI" w:eastAsia="Microsoft YaHei UI" w:hAnsi="Microsoft YaHei UI" w:cs="Arial"/>
+          <w:color w:val="333333"/>
+          <w:spacing w:val="15"/>
+          <w:kern w:val="0"/>
+          <w:sz w:val="26"/>
+          <w:szCs w:val="26"/>
+        </w:rPr>
+        <w:t>.73</w:t>
       </w:r>
     </w:p>
     <w:p>
@@ -1148,7 +1298,7 @@
         <w:shd w:val="clear" w:color="auto" w:fill="FFFFFF"/>
         <w:spacing w:before="100" w:beforeAutospacing="1" w:after="2"/>
         <w:rPr>
-          <w:rFonts w:ascii="Microsoft YaHei UI" w:eastAsia="Microsoft YaHei UI" w:hAnsi="Microsoft YaHei UI" w:cs="Arial" w:hint="eastAsia"/>
+          <w:rFonts w:ascii="Microsoft YaHei UI" w:eastAsia="Microsoft YaHei UI" w:hAnsi="Microsoft YaHei UI" w:cs="Arial"/>
           <w:color w:val="333333"/>
           <w:spacing w:val="8"/>
           <w:kern w:val="0"/>
@@ -1168,6 +1318,28 @@
         <w:lastRenderedPageBreak/>
         <w:t>《中国民航飞行学院学报》</w:t>
       </w:r>
+      <w:r>
+        <w:rPr>
+          <w:rFonts w:ascii="Microsoft YaHei UI" w:eastAsia="Microsoft YaHei UI" w:hAnsi="Microsoft YaHei UI" w:cs="Arial" w:hint="eastAsia"/>
+          <w:color w:val="333333"/>
+          <w:spacing w:val="15"/>
+          <w:kern w:val="0"/>
+          <w:sz w:val="26"/>
+          <w:szCs w:val="26"/>
+        </w:rPr>
+        <w:t>0</w:t>
+      </w:r>
+      <w:r>
+        <w:rPr>
+          <w:rFonts w:ascii="Microsoft YaHei UI" w:eastAsia="Microsoft YaHei UI" w:hAnsi="Microsoft YaHei UI" w:cs="Arial"/>
+          <w:color w:val="333333"/>
+          <w:spacing w:val="15"/>
+          <w:kern w:val="0"/>
+          <w:sz w:val="26"/>
+          <w:szCs w:val="26"/>
+        </w:rPr>
+        <w:t>.23</w:t>
+      </w:r>
     </w:p>
     <w:p>
       <w:pPr>
@@ -1175,7 +1347,7 @@
         <w:shd w:val="clear" w:color="auto" w:fill="FFFFFF"/>
         <w:spacing w:before="100" w:beforeAutospacing="1" w:after="2" w:line="405" w:lineRule="atLeast"/>
         <w:rPr>
-          <w:rFonts w:ascii="Microsoft YaHei UI" w:eastAsia="Microsoft YaHei UI" w:hAnsi="Microsoft YaHei UI" w:cs="Arial" w:hint="eastAsia"/>
+          <w:rFonts w:ascii="Microsoft YaHei UI" w:eastAsia="Microsoft YaHei UI" w:hAnsi="Microsoft YaHei UI" w:cs="Arial"/>
           <w:color w:val="333333"/>
           <w:spacing w:val="8"/>
           <w:kern w:val="0"/>
@@ -1203,7 +1375,7 @@
         <w:shd w:val="clear" w:color="auto" w:fill="FFFFFF"/>
         <w:spacing w:before="100" w:beforeAutospacing="1" w:after="2" w:line="405" w:lineRule="atLeast"/>
         <w:rPr>
-          <w:rFonts w:ascii="Microsoft YaHei UI" w:eastAsia="Microsoft YaHei UI" w:hAnsi="Microsoft YaHei UI" w:cs="Arial" w:hint="eastAsia"/>
+          <w:rFonts w:ascii="Microsoft YaHei UI" w:eastAsia="Microsoft YaHei UI" w:hAnsi="Microsoft YaHei UI" w:cs="Arial"/>
           <w:color w:val="333333"/>
           <w:spacing w:val="8"/>
           <w:kern w:val="0"/>
@@ -1222,8 +1394,6 @@
         </w:rPr>
         <w:t>    邀稿截止起止日期：2020年 3月 1 日至 2020年8 月31 日。</w:t>
       </w:r>
-      <w:bookmarkStart w:id="0" w:name="_GoBack"/>
-      <w:bookmarkEnd w:id="0"/>
     </w:p>
     <w:p>
       <w:pPr>
@@ -1231,7 +1401,7 @@
         <w:shd w:val="clear" w:color="auto" w:fill="FFFFFF"/>
         <w:spacing w:before="100" w:beforeAutospacing="1" w:after="2" w:line="405" w:lineRule="atLeast"/>
         <w:rPr>
-          <w:rFonts w:ascii="Microsoft YaHei UI" w:eastAsia="Microsoft YaHei UI" w:hAnsi="Microsoft YaHei UI" w:cs="Arial" w:hint="eastAsia"/>
+          <w:rFonts w:ascii="Microsoft YaHei UI" w:eastAsia="Microsoft YaHei UI" w:hAnsi="Microsoft YaHei UI" w:cs="Arial"/>
           <w:color w:val="333333"/>
           <w:spacing w:val="8"/>
           <w:kern w:val="0"/>
@@ -1260,7 +1430,7 @@
         <w:spacing w:before="100" w:beforeAutospacing="1" w:after="100" w:afterAutospacing="1"/>
         <w:jc w:val="center"/>
         <w:rPr>
-          <w:rFonts w:ascii="Microsoft YaHei UI" w:eastAsia="Microsoft YaHei UI" w:hAnsi="Microsoft YaHei UI" w:cs="Arial" w:hint="eastAsia"/>
+          <w:rFonts w:ascii="Microsoft YaHei UI" w:eastAsia="Microsoft YaHei UI" w:hAnsi="Microsoft YaHei UI" w:cs="Arial"/>
           <w:color w:val="333333"/>
           <w:spacing w:val="8"/>
           <w:kern w:val="0"/>
@@ -1279,7 +1449,7 @@
           <w:szCs w:val="26"/>
         </w:rPr>
         <w:drawing>
-          <wp:inline distT="0" distB="0" distL="0" distR="0" wp14:anchorId="13030B86" wp14:editId="5C352498">
+          <wp:inline distT="0" distB="0" distL="0" distR="0" wp14:anchorId="0F061F16" wp14:editId="78E3532C">
             <wp:extent cx="4899660" cy="499656"/>
             <wp:effectExtent l="0" t="0" r="0" b="0"/>
             <wp:docPr id="5" name="图片 5" descr="https://mmbiz.qpic.cn/mmbiz_png/PF2p5OBtKWqUQO7au6SficUkhIDT588gMCY9KbsqfnSTQ7FThqdCSe4R33xWEiagX6uZsL02u9rILibExFiaKNeU3A/640?wx_fmt=png&amp;wxfrom=5&amp;wx_lazy=1&amp;wx_co=1"/>
@@ -1334,7 +1504,7 @@
         <w:shd w:val="clear" w:color="auto" w:fill="FFFFFF"/>
         <w:spacing w:before="100" w:beforeAutospacing="1" w:after="2" w:line="405" w:lineRule="atLeast"/>
         <w:rPr>
-          <w:rFonts w:ascii="Microsoft YaHei UI" w:eastAsia="Microsoft YaHei UI" w:hAnsi="Microsoft YaHei UI" w:cs="Arial" w:hint="eastAsia"/>
+          <w:rFonts w:ascii="Microsoft YaHei UI" w:eastAsia="Microsoft YaHei UI" w:hAnsi="Microsoft YaHei UI" w:cs="Arial"/>
           <w:color w:val="333333"/>
           <w:spacing w:val="8"/>
           <w:kern w:val="0"/>
@@ -1362,7 +1532,7 @@
         <w:shd w:val="clear" w:color="auto" w:fill="FFFFFF"/>
         <w:spacing w:before="100" w:beforeAutospacing="1" w:after="2" w:line="405" w:lineRule="atLeast"/>
         <w:rPr>
-          <w:rFonts w:ascii="Microsoft YaHei UI" w:eastAsia="Microsoft YaHei UI" w:hAnsi="Microsoft YaHei UI" w:cs="Arial" w:hint="eastAsia"/>
+          <w:rFonts w:ascii="Microsoft YaHei UI" w:eastAsia="Microsoft YaHei UI" w:hAnsi="Microsoft YaHei UI" w:cs="Arial"/>
           <w:color w:val="333333"/>
           <w:spacing w:val="8"/>
           <w:kern w:val="0"/>
@@ -1388,7 +1558,7 @@
         <w:shd w:val="clear" w:color="auto" w:fill="FFFFFF"/>
         <w:spacing w:before="100" w:beforeAutospacing="1" w:after="2" w:line="405" w:lineRule="atLeast"/>
         <w:rPr>
-          <w:rFonts w:ascii="Microsoft YaHei UI" w:eastAsia="Microsoft YaHei UI" w:hAnsi="Microsoft YaHei UI" w:cs="Arial" w:hint="eastAsia"/>
+          <w:rFonts w:ascii="Microsoft YaHei UI" w:eastAsia="Microsoft YaHei UI" w:hAnsi="Microsoft YaHei UI" w:cs="Arial"/>
           <w:color w:val="333333"/>
           <w:spacing w:val="8"/>
           <w:kern w:val="0"/>
@@ -1414,7 +1584,7 @@
         <w:shd w:val="clear" w:color="auto" w:fill="FFFFFF"/>
         <w:spacing w:before="100" w:beforeAutospacing="1" w:after="2" w:line="405" w:lineRule="atLeast"/>
         <w:rPr>
-          <w:rFonts w:ascii="Microsoft YaHei UI" w:eastAsia="Microsoft YaHei UI" w:hAnsi="Microsoft YaHei UI" w:cs="Arial" w:hint="eastAsia"/>
+          <w:rFonts w:ascii="Microsoft YaHei UI" w:eastAsia="Microsoft YaHei UI" w:hAnsi="Microsoft YaHei UI" w:cs="Arial"/>
           <w:color w:val="333333"/>
           <w:spacing w:val="8"/>
           <w:kern w:val="0"/>
@@ -1441,7 +1611,7 @@
         <w:spacing w:before="100" w:beforeAutospacing="1" w:after="100" w:afterAutospacing="1"/>
         <w:jc w:val="center"/>
         <w:rPr>
-          <w:rFonts w:ascii="Microsoft YaHei UI" w:eastAsia="Microsoft YaHei UI" w:hAnsi="Microsoft YaHei UI" w:cs="Arial" w:hint="eastAsia"/>
+          <w:rFonts w:ascii="Microsoft YaHei UI" w:eastAsia="Microsoft YaHei UI" w:hAnsi="Microsoft YaHei UI" w:cs="Arial"/>
           <w:color w:val="333333"/>
           <w:spacing w:val="8"/>
           <w:kern w:val="0"/>
@@ -1461,7 +1631,7 @@
         </w:rPr>
         <w:lastRenderedPageBreak/>
         <w:drawing>
-          <wp:inline distT="0" distB="0" distL="0" distR="0" wp14:anchorId="76DDD16B" wp14:editId="786B2196">
+          <wp:inline distT="0" distB="0" distL="0" distR="0" wp14:anchorId="43FACA6D" wp14:editId="073492CA">
             <wp:extent cx="4095750" cy="4095750"/>
             <wp:effectExtent l="0" t="0" r="0" b="0"/>
             <wp:docPr id="6" name="图片 6" descr="https://mmbiz.qpic.cn/mmbiz/PF2p5OBtKWqcV3dN4w4BlcKb7aE8hpNCZEMxK5r2qhJ2EPnmiarng55lLaKYOkehjP5K74zzFf45ms20HWYj7BA/640?wxfrom=5&amp;wx_lazy=1&amp;wx_co=1"/>
@@ -1517,7 +1687,7 @@
         <w:spacing w:before="100" w:beforeAutospacing="1" w:after="100" w:afterAutospacing="1"/>
         <w:jc w:val="center"/>
         <w:rPr>
-          <w:rFonts w:ascii="Microsoft YaHei UI" w:eastAsia="Microsoft YaHei UI" w:hAnsi="Microsoft YaHei UI" w:cs="Arial" w:hint="eastAsia"/>
+          <w:rFonts w:ascii="Microsoft YaHei UI" w:eastAsia="Microsoft YaHei UI" w:hAnsi="Microsoft YaHei UI" w:cs="Arial"/>
           <w:color w:val="333333"/>
           <w:spacing w:val="8"/>
           <w:kern w:val="0"/>
@@ -1533,7 +1703,7 @@
         <w:spacing w:line="480" w:lineRule="atLeast"/>
         <w:jc w:val="left"/>
         <w:rPr>
-          <w:rFonts w:ascii="Microsoft YaHei UI" w:eastAsia="Microsoft YaHei UI" w:hAnsi="Microsoft YaHei UI" w:cs="Arial" w:hint="eastAsia"/>
+          <w:rFonts w:ascii="Microsoft YaHei UI" w:eastAsia="Microsoft YaHei UI" w:hAnsi="Microsoft YaHei UI" w:cs="Arial"/>
           <w:vanish/>
           <w:color w:val="333333"/>
           <w:spacing w:val="8"/>
@@ -1542,17 +1712,6 @@
           <w:szCs w:val="23"/>
         </w:rPr>
       </w:pPr>
-      <w:r>
-        <w:rPr>
-          <w:rFonts w:ascii="Microsoft YaHei UI" w:eastAsia="Microsoft YaHei UI" w:hAnsi="Microsoft YaHei UI" w:cs="Arial" w:hint="eastAsia"/>
-          <w:color w:val="333333"/>
-          <w:spacing w:val="8"/>
-          <w:kern w:val="0"/>
-          <w:sz w:val="26"/>
-          <w:szCs w:val="26"/>
-        </w:rPr>
-        <w:pict/>
-      </w:r>
       <w:r>
         <w:rPr>
           <w:rFonts w:ascii="Microsoft YaHei UI" w:eastAsia="Microsoft YaHei UI" w:hAnsi="Microsoft YaHei UI" w:cs="Arial" w:hint="eastAsia"/>
@@ -1578,7 +1737,7 @@
 </file>
 
 <file path=word/numbering.xml><?xml version="1.0" encoding="utf-8"?>
-<w:numbering xmlns:wpc="http://schemas.microsoft.com/office/word/2010/wordprocessingCanvas" xmlns:mc="http://schemas.openxmlformats.org/markup-compatibility/2006" xmlns:o="urn:schemas-microsoft-com:office:office" xmlns:r="http://schemas.openxmlformats.org/officeDocument/2006/relationships" xmlns:m="http://schemas.openxmlformats.org/officeDocument/2006/math" xmlns:v="urn:schemas-microsoft-com:vml" xmlns:wp14="http://schemas.microsoft.com/office/word/2010/wordprocessingDrawing" xmlns:wp="http://schemas.openxmlformats.org/drawingml/2006/wordprocessingDrawing" xmlns:w10="urn:schemas-microsoft-com:office:word" xmlns:w="http://schemas.openxmlformats.org/wordprocessingml/2006/main" xmlns:w14="http://schemas.microsoft.com/office/word/2010/wordml" xmlns:w15="http://schemas.microsoft.com/office/word/2012/wordml" xmlns:wpg="http://schemas.microsoft.com/office/word/2010/wordprocessingGroup" xmlns:wpi="http://schemas.microsoft.com/office/word/2010/wordprocessingInk" xmlns:wne="http://schemas.microsoft.com/office/word/2006/wordml" xmlns:wps="http://schemas.microsoft.com/office/word/2010/wordprocessingShape" mc:Ignorable="w14 w15 wp14">
+<w:numbering xmlns:wpc="http://schemas.microsoft.com/office/word/2010/wordprocessingCanvas" xmlns:cx="http://schemas.microsoft.com/office/drawing/2014/chartex" xmlns:cx1="http://schemas.microsoft.com/office/drawing/2015/9/8/chartex" xmlns:cx2="http://schemas.microsoft.com/office/drawing/2015/10/21/chartex" xmlns:cx3="http://schemas.microsoft.com/office/drawing/2016/5/9/chartex" xmlns:cx4="http://schemas.microsoft.com/office/drawing/2016/5/10/chartex" xmlns:cx5="http://schemas.microsoft.com/office/drawing/2016/5/11/chartex" xmlns:cx6="http://schemas.microsoft.com/office/drawing/2016/5/12/chartex" xmlns:cx7="http://schemas.microsoft.com/office/drawing/2016/5/13/chartex" xmlns:cx8="http://schemas.microsoft.com/office/drawing/2016/5/14/chartex" xmlns:mc="http://schemas.openxmlformats.org/markup-compatibility/2006" xmlns:aink="http://schemas.microsoft.com/office/drawing/2016/ink" xmlns:am3d="http://schemas.microsoft.com/office/drawing/2017/model3d" xmlns:o="urn:schemas-microsoft-com:office:office" xmlns:r="http://schemas.openxmlformats.org/officeDocument/2006/relationships" xmlns:m="http://schemas.openxmlformats.org/officeDocument/2006/math" xmlns:v="urn:schemas-microsoft-com:vml" xmlns:wp14="http://schemas.microsoft.com/office/word/2010/wordprocessingDrawing" xmlns:wp="http://schemas.openxmlformats.org/drawingml/2006/wordprocessingDrawing" xmlns:w10="urn:schemas-microsoft-com:office:word" xmlns:w="http://schemas.openxmlformats.org/wordprocessingml/2006/main" xmlns:w14="http://schemas.microsoft.com/office/word/2010/wordml" xmlns:w15="http://schemas.microsoft.com/office/word/2012/wordml" xmlns:w16cex="http://schemas.microsoft.com/office/word/2018/wordml/cex" xmlns:w16cid="http://schemas.microsoft.com/office/word/2016/wordml/cid" xmlns:w16="http://schemas.microsoft.com/office/word/2018/wordml" xmlns:w16se="http://schemas.microsoft.com/office/word/2015/wordml/symex" xmlns:wpg="http://schemas.microsoft.com/office/word/2010/wordprocessingGroup" xmlns:wpi="http://schemas.microsoft.com/office/word/2010/wordprocessingInk" xmlns:wne="http://schemas.microsoft.com/office/word/2006/wordml" xmlns:wps="http://schemas.microsoft.com/office/word/2010/wordprocessingShape" mc:Ignorable="w14 w15 w16se w16cid w16 w16cex wp14">
   <w:abstractNum w:abstractNumId="0" w15:restartNumberingAfterBreak="0">
     <w:nsid w:val="23B50050"/>
     <w:multiLevelType w:val="multilevel"/>
@@ -1735,7 +1894,7 @@
 </file>
 
 <file path=word/styles.xml><?xml version="1.0" encoding="utf-8"?>
-<w:styles xmlns:mc="http://schemas.openxmlformats.org/markup-compatibility/2006" xmlns:r="http://schemas.openxmlformats.org/officeDocument/2006/relationships" xmlns:w="http://schemas.openxmlformats.org/wordprocessingml/2006/main" xmlns:w14="http://schemas.microsoft.com/office/word/2010/wordml" xmlns:w15="http://schemas.microsoft.com/office/word/2012/wordml" mc:Ignorable="w14 w15">
+<w:styles xmlns:mc="http://schemas.openxmlformats.org/markup-compatibility/2006" xmlns:r="http://schemas.openxmlformats.org/officeDocument/2006/relationships" xmlns:w="http://schemas.openxmlformats.org/wordprocessingml/2006/main" xmlns:w14="http://schemas.microsoft.com/office/word/2010/wordml" xmlns:w15="http://schemas.microsoft.com/office/word/2012/wordml" xmlns:w16cex="http://schemas.microsoft.com/office/word/2018/wordml/cex" xmlns:w16cid="http://schemas.microsoft.com/office/word/2016/wordml/cid" xmlns:w16="http://schemas.microsoft.com/office/word/2018/wordml" xmlns:w16se="http://schemas.microsoft.com/office/word/2015/wordml/symex" mc:Ignorable="w14 w15 w16se w16cid w16 w16cex">
   <w:docDefaults>
     <w:rPrDefault>
       <w:rPr>
@@ -1748,7 +1907,7 @@
     </w:rPrDefault>
     <w:pPrDefault/>
   </w:docDefaults>
-  <w:latentStyles w:defLockedState="0" w:defUIPriority="99" w:defSemiHidden="0" w:defUnhideWhenUsed="0" w:defQFormat="0" w:count="371">
+  <w:latentStyles w:defLockedState="0" w:defUIPriority="99" w:defSemiHidden="0" w:defUnhideWhenUsed="0" w:defQFormat="0" w:count="376">
     <w:lsdException w:name="Normal" w:uiPriority="0" w:qFormat="1"/>
     <w:lsdException w:name="heading 1" w:uiPriority="9" w:qFormat="1"/>
     <w:lsdException w:name="heading 2" w:semiHidden="1" w:uiPriority="9" w:unhideWhenUsed="1" w:qFormat="1"/>
@@ -1854,7 +2013,6 @@
     <w:lsdException w:name="HTML Sample" w:semiHidden="1" w:unhideWhenUsed="1"/>
     <w:lsdException w:name="HTML Typewriter" w:semiHidden="1" w:unhideWhenUsed="1"/>
     <w:lsdException w:name="HTML Variable" w:semiHidden="1" w:unhideWhenUsed="1"/>
-    <w:lsdException w:name="Normal Table" w:semiHidden="1" w:unhideWhenUsed="1"/>
     <w:lsdException w:name="annotation subject" w:semiHidden="1" w:unhideWhenUsed="1"/>
     <w:lsdException w:name="No List" w:semiHidden="1" w:unhideWhenUsed="1"/>
     <w:lsdException w:name="Outline List 1" w:semiHidden="1" w:unhideWhenUsed="1"/>
@@ -1897,11 +2055,8 @@
     <w:lsdException w:name="Table Contemporary" w:semiHidden="1" w:unhideWhenUsed="1"/>
     <w:lsdException w:name="Table Elegant" w:semiHidden="1" w:unhideWhenUsed="1"/>
     <w:lsdException w:name="Table Professional" w:semiHidden="1" w:unhideWhenUsed="1"/>
-    <w:lsdException w:name="Table Subtle 1" w:semiHidden="1" w:unhideWhenUsed="1"/>
     <w:lsdException w:name="Table Subtle 2" w:semiHidden="1" w:unhideWhenUsed="1"/>
     <w:lsdException w:name="Table Web 1" w:semiHidden="1" w:unhideWhenUsed="1"/>
-    <w:lsdException w:name="Table Web 2" w:semiHidden="1" w:unhideWhenUsed="1"/>
-    <w:lsdException w:name="Table Web 3" w:semiHidden="1" w:unhideWhenUsed="1"/>
     <w:lsdException w:name="Balloon Text" w:semiHidden="1" w:unhideWhenUsed="1"/>
     <w:lsdException w:name="Table Grid" w:uiPriority="39"/>
     <w:lsdException w:name="Table Theme" w:semiHidden="1" w:unhideWhenUsed="1"/>
@@ -2120,6 +2275,11 @@
     <w:lsdException w:name="List Table 5 Dark Accent 6" w:uiPriority="50"/>
     <w:lsdException w:name="List Table 6 Colorful Accent 6" w:uiPriority="51"/>
     <w:lsdException w:name="List Table 7 Colorful Accent 6" w:uiPriority="52"/>
+    <w:lsdException w:name="Mention" w:semiHidden="1" w:unhideWhenUsed="1"/>
+    <w:lsdException w:name="Smart Hyperlink" w:semiHidden="1" w:unhideWhenUsed="1"/>
+    <w:lsdException w:name="Hashtag" w:semiHidden="1" w:unhideWhenUsed="1"/>
+    <w:lsdException w:name="Unresolved Mention" w:semiHidden="1" w:unhideWhenUsed="1"/>
+    <w:lsdException w:name="Smart Link" w:semiHidden="1" w:unhideWhenUsed="1"/>
   </w:latentStyles>
   <w:style w:type="paragraph" w:default="1" w:styleId="a">
     <w:name w:val="Normal"/>
